--- a/18_09_24_Bandbreiten_Uebungsaufgaben.docx
+++ b/18_09_24_Bandbreiten_Uebungsaufgaben.docx
@@ -1,6 +1,6 @@
 
 <file path=word/document.xml><?xml version="1.0" encoding="utf-8"?>
-<w:document xmlns:wpc="http://schemas.microsoft.com/office/word/2010/wordprocessingCanvas" xmlns:cx="http://schemas.microsoft.com/office/drawing/2014/chartex" xmlns:cx1="http://schemas.microsoft.com/office/drawing/2015/9/8/chartex" xmlns:cx2="http://schemas.microsoft.com/office/drawing/2015/10/21/chartex" xmlns:cx3="http://schemas.microsoft.com/office/drawing/2016/5/9/chartex" xmlns:cx4="http://schemas.microsoft.com/office/drawing/2016/5/10/chartex" xmlns:cx5="http://schemas.microsoft.com/office/drawing/2016/5/11/chartex" xmlns:cx6="http://schemas.microsoft.com/office/drawing/2016/5/12/chartex" xmlns:cx7="http://schemas.microsoft.com/office/drawing/2016/5/13/chartex" xmlns:cx8="http://schemas.microsoft.com/office/drawing/2016/5/14/chartex" xmlns:mc="http://schemas.openxmlformats.org/markup-compatibility/2006" xmlns:aink="http://schemas.microsoft.com/office/drawing/2016/ink" xmlns:am3d="http://schemas.microsoft.com/office/drawing/2017/model3d" xmlns:o="urn:schemas-microsoft-com:office:office" xmlns:r="http://schemas.openxmlformats.org/officeDocument/2006/relationships" xmlns:m="http://schemas.openxmlformats.org/officeDocument/2006/math" xmlns:v="urn:schemas-microsoft-com:vml" xmlns:wp14="http://schemas.microsoft.com/office/word/2010/wordprocessingDrawing" xmlns:wp="http://schemas.openxmlformats.org/drawingml/2006/wordprocessingDrawing" xmlns:w10="urn:schemas-microsoft-com:office:word" xmlns:w="http://schemas.openxmlformats.org/wordprocessingml/2006/main" xmlns:w14="http://schemas.microsoft.com/office/word/2010/wordml" xmlns:w15="http://schemas.microsoft.com/office/word/2012/wordml" xmlns:w16cid="http://schemas.microsoft.com/office/word/2016/wordml/cid" xmlns:w16se="http://schemas.microsoft.com/office/word/2015/wordml/symex" xmlns:wpg="http://schemas.microsoft.com/office/word/2010/wordprocessingGroup" xmlns:wpi="http://schemas.microsoft.com/office/word/2010/wordprocessingInk" xmlns:wne="http://schemas.microsoft.com/office/word/2006/wordml" xmlns:wps="http://schemas.microsoft.com/office/word/2010/wordprocessingShape" mc:Ignorable="w14 w15 w16se w16cid wp14">
+<w:document xmlns:wpc="http://schemas.microsoft.com/office/word/2010/wordprocessingCanvas" xmlns:cx="http://schemas.microsoft.com/office/drawing/2014/chartex" xmlns:cx1="http://schemas.microsoft.com/office/drawing/2015/9/8/chartex" xmlns:mc="http://schemas.openxmlformats.org/markup-compatibility/2006" xmlns:o="urn:schemas-microsoft-com:office:office" xmlns:r="http://schemas.openxmlformats.org/officeDocument/2006/relationships" xmlns:m="http://schemas.openxmlformats.org/officeDocument/2006/math" xmlns:v="urn:schemas-microsoft-com:vml" xmlns:wp14="http://schemas.microsoft.com/office/word/2010/wordprocessingDrawing" xmlns:wp="http://schemas.openxmlformats.org/drawingml/2006/wordprocessingDrawing" xmlns:w10="urn:schemas-microsoft-com:office:word" xmlns:w="http://schemas.openxmlformats.org/wordprocessingml/2006/main" xmlns:w14="http://schemas.microsoft.com/office/word/2010/wordml" xmlns:w15="http://schemas.microsoft.com/office/word/2012/wordml" xmlns:w16se="http://schemas.microsoft.com/office/word/2015/wordml/symex" xmlns:wpg="http://schemas.microsoft.com/office/word/2010/wordprocessingGroup" xmlns:wpi="http://schemas.microsoft.com/office/word/2010/wordprocessingInk" xmlns:wne="http://schemas.microsoft.com/office/word/2006/wordml" xmlns:wps="http://schemas.microsoft.com/office/word/2010/wordprocessingShape" mc:Ignorable="w14 w15 w16se wp14">
   <w:body>
     <w:p>
       <w:pPr>
@@ -160,7 +160,13 @@
         <w:rPr>
           <w:rFonts w:ascii="Times New Roman" w:hAnsi="Times New Roman" w:cs="Times New Roman"/>
         </w:rPr>
-        <w:t xml:space="preserve"> CPU - FSB</w:t>
+        <w:t xml:space="preserve"> CPU - </w:t>
+      </w:r>
+      <w:r>
+        <w:rPr>
+          <w:rFonts w:ascii="Times New Roman" w:hAnsi="Times New Roman" w:cs="Times New Roman"/>
+        </w:rPr>
+        <w:t>Northbridge</w:t>
       </w:r>
     </w:p>
     <w:p>
@@ -235,7 +241,7 @@
         <w:rPr>
           <w:rFonts w:ascii="Times New Roman" w:hAnsi="Times New Roman" w:cs="Times New Roman"/>
         </w:rPr>
-        <w:t xml:space="preserve"> Taktfrequenz, Ba</w:t>
+        <w:t xml:space="preserve"> Taktfrequenz, Busbreite, Latenz</w:t>
       </w:r>
     </w:p>
     <w:p>
@@ -1022,15 +1028,7 @@
         <w:t>Bsp</w:t>
       </w:r>
       <w:r>
-        <w:t xml:space="preserve">. Ein typischer </w:t>
-      </w:r>
-      <w:proofErr w:type="spellStart"/>
-      <w:r>
-        <w:t>FrontsSideBus</w:t>
-      </w:r>
-      <w:proofErr w:type="spellEnd"/>
-      <w:r>
-        <w:t xml:space="preserve"> älterer Prozessoren war 64 Bit bzw. 8 Byte breit und hatte eine Arbeitsfrequenz von z.B. 100 MHz. Die Bandbreite errechnete sich zu 100 * 8 = 800 Mbyte/s.</w:t>
+        <w:t>. Ein typischer FrontsSideBus älterer Prozessoren war 64 Bit bzw. 8 Byte breit und hatte eine Arbeitsfrequenz von z.B. 100 MHz. Die Bandbreite errechnete sich zu 100 * 8 = 800 Mbyte/s.</w:t>
       </w:r>
     </w:p>
     <w:p>
@@ -1083,15 +1081,7 @@
         <w:t>QDR</w:t>
       </w:r>
       <w:r>
-        <w:t>-Verfahren (</w:t>
-      </w:r>
-      <w:proofErr w:type="spellStart"/>
-      <w:r>
-        <w:t>Quadruple</w:t>
-      </w:r>
-      <w:proofErr w:type="spellEnd"/>
-      <w:r>
-        <w:t xml:space="preserve"> Data Rate) und übertr</w:t>
+        <w:t>-Verfahren (Quadruple Data Rate) und übertr</w:t>
       </w:r>
       <w:r>
         <w:t>u</w:t>
@@ -1290,7 +1280,6 @@
         </w:rPr>
         <w:t xml:space="preserve">) benötigt, und mit 2,4 GHz getaktet wird? (Angabe in </w:t>
       </w:r>
-      <w:proofErr w:type="spellStart"/>
       <w:r>
         <w:rPr>
           <w:rFonts w:ascii="Times New Roman" w:hAnsi="Times New Roman" w:cs="Times New Roman"/>
@@ -1298,40 +1287,17 @@
         </w:rPr>
         <w:t>MFlops</w:t>
       </w:r>
-      <w:proofErr w:type="spellEnd"/>
-      <w:r>
-        <w:rPr>
-          <w:rFonts w:ascii="Times New Roman" w:hAnsi="Times New Roman" w:cs="Times New Roman"/>
-        </w:rPr>
-        <w:t xml:space="preserve"> = </w:t>
-      </w:r>
-      <w:proofErr w:type="spellStart"/>
-      <w:r>
-        <w:rPr>
-          <w:rFonts w:ascii="Times New Roman" w:hAnsi="Times New Roman" w:cs="Times New Roman"/>
-        </w:rPr>
-        <w:t>Mega</w:t>
-      </w:r>
-      <w:proofErr w:type="spellEnd"/>
-      <w:r>
-        <w:rPr>
-          <w:rFonts w:ascii="Times New Roman" w:hAnsi="Times New Roman" w:cs="Times New Roman"/>
-        </w:rPr>
-        <w:t xml:space="preserve"> Floating Point </w:t>
-      </w:r>
-      <w:proofErr w:type="spellStart"/>
-      <w:r>
-        <w:rPr>
-          <w:rFonts w:ascii="Times New Roman" w:hAnsi="Times New Roman" w:cs="Times New Roman"/>
-        </w:rPr>
-        <w:t>Operations</w:t>
-      </w:r>
-      <w:proofErr w:type="spellEnd"/>
-      <w:r>
-        <w:rPr>
-          <w:rFonts w:ascii="Times New Roman" w:hAnsi="Times New Roman" w:cs="Times New Roman"/>
-        </w:rPr>
-        <w:t xml:space="preserve"> per Second)</w:t>
+      <w:r>
+        <w:rPr>
+          <w:rFonts w:ascii="Times New Roman" w:hAnsi="Times New Roman" w:cs="Times New Roman"/>
+        </w:rPr>
+        <w:t xml:space="preserve"> = Mega Floating Point Operations per Second)</w:t>
+      </w:r>
+      <w:r>
+        <w:rPr>
+          <w:rFonts w:ascii="Times New Roman" w:hAnsi="Times New Roman" w:cs="Times New Roman"/>
+        </w:rPr>
+        <w:t xml:space="preserve"> 400MFlops</w:t>
       </w:r>
     </w:p>
     <w:p>
@@ -1428,54 +1394,20 @@
         <w:rPr>
           <w:rFonts w:ascii="Times New Roman" w:hAnsi="Times New Roman" w:cs="Times New Roman"/>
         </w:rPr>
-        <w:t xml:space="preserve"> 16 Bit-Variable speichern. Sehen Sie dabei ein Problem? Halten Sie eine andere </w:t>
-      </w:r>
-      <w:proofErr w:type="spellStart"/>
-      <w:r>
-        <w:rPr>
-          <w:rFonts w:ascii="Times New Roman" w:hAnsi="Times New Roman" w:cs="Times New Roman"/>
-        </w:rPr>
-        <w:t>Bitlänge</w:t>
-      </w:r>
-      <w:proofErr w:type="spellEnd"/>
-      <w:r>
-        <w:rPr>
-          <w:rFonts w:ascii="Times New Roman" w:hAnsi="Times New Roman" w:cs="Times New Roman"/>
-        </w:rPr>
-        <w:t xml:space="preserve"> für passender? Begründen Sie. (Evtl. Rücksprache beim Lehrer)</w:t>
-      </w:r>
-      <w:r>
-        <w:rPr>
-          <w:rFonts w:ascii="Times New Roman" w:hAnsi="Times New Roman" w:cs="Times New Roman"/>
-        </w:rPr>
-        <w:t xml:space="preserve"> 30</w:t>
-      </w:r>
-    </w:p>
-    <w:p>
-      <w:pPr>
-        <w:pStyle w:val="Default"/>
-        <w:ind w:left="360"/>
-        <w:rPr>
-          <w:rFonts w:ascii="Times New Roman" w:hAnsi="Times New Roman" w:cs="Times New Roman"/>
-        </w:rPr>
-      </w:pPr>
-      <w:r>
-        <w:rPr>
-          <w:rFonts w:ascii="Times New Roman" w:hAnsi="Times New Roman" w:cs="Times New Roman"/>
-        </w:rPr>
-        <w:t>00:00:00 – Pro 0 können 10 Infos gespeichert werden -&gt; 5 Bit pro Stelle = 30</w:t>
-      </w:r>
-      <w:bookmarkStart w:id="1" w:name="_GoBack"/>
-      <w:bookmarkEnd w:id="1"/>
-    </w:p>
-    <w:p>
-      <w:pPr>
-        <w:pStyle w:val="Default"/>
-        <w:ind w:left="360"/>
-        <w:rPr>
-          <w:rFonts w:ascii="Times New Roman" w:hAnsi="Times New Roman" w:cs="Times New Roman"/>
-        </w:rPr>
-      </w:pPr>
+        <w:t xml:space="preserve"> 16 Bit-Variable speichern. Sehen Sie dabei ein Problem? Halten Sie eine andere Bitlänge für passender? Begründen Sie. (Evtl. Rücksprache beim Lehrer)</w:t>
+      </w:r>
+      <w:r>
+        <w:rPr>
+          <w:rFonts w:ascii="Times New Roman" w:hAnsi="Times New Roman" w:cs="Times New Roman"/>
+        </w:rPr>
+        <w:t xml:space="preserve"> </w:t>
+      </w:r>
+      <w:r>
+        <w:rPr>
+          <w:rFonts w:ascii="Times New Roman" w:hAnsi="Times New Roman" w:cs="Times New Roman"/>
+        </w:rPr>
+        <w:t>17</w:t>
+      </w:r>
     </w:p>
     <w:p>
       <w:pPr>
@@ -1554,6 +1486,21 @@
         <w:pStyle w:val="Default"/>
         <w:ind w:left="360"/>
         <w:rPr>
+          <w:rFonts w:ascii="Times New Roman" w:hAnsi="Times New Roman" w:cs="Times New Roman"/>
+        </w:rPr>
+      </w:pPr>
+      <w:r>
+        <w:rPr>
+          <w:rFonts w:ascii="Times New Roman" w:hAnsi="Times New Roman" w:cs="Times New Roman"/>
+        </w:rPr>
+        <w:t>Welche Datenmenge muss täglich in dem Thermostat gespeichert werden? Angabe mit passenden Binär-Präfix.</w:t>
+      </w:r>
+    </w:p>
+    <w:p>
+      <w:pPr>
+        <w:pStyle w:val="Default"/>
+        <w:ind w:left="360"/>
+        <w:rPr>
           <w:rFonts w:eastAsia="SimSun"/>
         </w:rPr>
       </w:pPr>
@@ -1561,8 +1508,11 @@
         <w:rPr>
           <w:rFonts w:ascii="Times New Roman" w:hAnsi="Times New Roman" w:cs="Times New Roman"/>
         </w:rPr>
-        <w:t>Welche Datenmenge muss täglich in dem Thermostat gespeichert werden? Angabe mit passenden Binär-Präfix.</w:t>
-      </w:r>
+        <w:tab/>
+        <w:t>0 – 25,0 -&gt; 17 B notwendig</w:t>
+      </w:r>
+      <w:bookmarkStart w:id="1" w:name="_GoBack"/>
+      <w:bookmarkEnd w:id="1"/>
     </w:p>
     <w:p>
       <w:pPr>
@@ -1571,6 +1521,43 @@
           <w:rFonts w:eastAsia="SimSun"/>
         </w:rPr>
       </w:pPr>
+      <w:r>
+        <w:rPr>
+          <w:rFonts w:eastAsia="SimSun"/>
+        </w:rPr>
+        <w:tab/>
+        <w:t>Temp: (8b*60*60*24)/24 = 86400B</w:t>
+      </w:r>
+    </w:p>
+    <w:p>
+      <w:pPr>
+        <w:autoSpaceDE w:val="0"/>
+        <w:rPr>
+          <w:rFonts w:eastAsia="SimSun"/>
+        </w:rPr>
+      </w:pPr>
+      <w:r>
+        <w:rPr>
+          <w:rFonts w:eastAsia="SimSun"/>
+        </w:rPr>
+        <w:tab/>
+        <w:t>Zeit: (17b*60*24)/8 = 3060B</w:t>
+      </w:r>
+    </w:p>
+    <w:p>
+      <w:pPr>
+        <w:autoSpaceDE w:val="0"/>
+        <w:rPr>
+          <w:rFonts w:eastAsia="SimSun"/>
+        </w:rPr>
+      </w:pPr>
+      <w:r>
+        <w:rPr>
+          <w:rFonts w:eastAsia="SimSun"/>
+        </w:rPr>
+        <w:tab/>
+        <w:t>total: 86400B + 3060B = 89460B = 87,36kiB</w:t>
+      </w:r>
     </w:p>
     <w:p>
       <w:pPr>
@@ -1728,7 +1715,6 @@
         </w:rPr>
         <w:t xml:space="preserve">L steht für </w:t>
       </w:r>
-      <w:proofErr w:type="spellStart"/>
       <w:r>
         <w:rPr>
           <w:rFonts w:ascii="Times New Roman" w:hAnsi="Times New Roman" w:cs="Times New Roman"/>
@@ -1736,7 +1722,6 @@
         </w:rPr>
         <w:t>Latency</w:t>
       </w:r>
-      <w:proofErr w:type="spellEnd"/>
       <w:r>
         <w:rPr>
           <w:rFonts w:ascii="Times New Roman" w:hAnsi="Times New Roman" w:cs="Times New Roman"/>
@@ -1918,7 +1903,7 @@
 </file>
 
 <file path=word/endnotes.xml><?xml version="1.0" encoding="utf-8"?>
-<w:endnotes xmlns:wpc="http://schemas.microsoft.com/office/word/2010/wordprocessingCanvas" xmlns:cx="http://schemas.microsoft.com/office/drawing/2014/chartex" xmlns:cx1="http://schemas.microsoft.com/office/drawing/2015/9/8/chartex" xmlns:cx2="http://schemas.microsoft.com/office/drawing/2015/10/21/chartex" xmlns:cx3="http://schemas.microsoft.com/office/drawing/2016/5/9/chartex" xmlns:cx4="http://schemas.microsoft.com/office/drawing/2016/5/10/chartex" xmlns:cx5="http://schemas.microsoft.com/office/drawing/2016/5/11/chartex" xmlns:cx6="http://schemas.microsoft.com/office/drawing/2016/5/12/chartex" xmlns:cx7="http://schemas.microsoft.com/office/drawing/2016/5/13/chartex" xmlns:cx8="http://schemas.microsoft.com/office/drawing/2016/5/14/chartex" xmlns:mc="http://schemas.openxmlformats.org/markup-compatibility/2006" xmlns:aink="http://schemas.microsoft.com/office/drawing/2016/ink" xmlns:am3d="http://schemas.microsoft.com/office/drawing/2017/model3d" xmlns:o="urn:schemas-microsoft-com:office:office" xmlns:r="http://schemas.openxmlformats.org/officeDocument/2006/relationships" xmlns:m="http://schemas.openxmlformats.org/officeDocument/2006/math" xmlns:v="urn:schemas-microsoft-com:vml" xmlns:wp14="http://schemas.microsoft.com/office/word/2010/wordprocessingDrawing" xmlns:wp="http://schemas.openxmlformats.org/drawingml/2006/wordprocessingDrawing" xmlns:w10="urn:schemas-microsoft-com:office:word" xmlns:w="http://schemas.openxmlformats.org/wordprocessingml/2006/main" xmlns:w14="http://schemas.microsoft.com/office/word/2010/wordml" xmlns:w15="http://schemas.microsoft.com/office/word/2012/wordml" xmlns:w16cid="http://schemas.microsoft.com/office/word/2016/wordml/cid" xmlns:w16se="http://schemas.microsoft.com/office/word/2015/wordml/symex" xmlns:wpg="http://schemas.microsoft.com/office/word/2010/wordprocessingGroup" xmlns:wpi="http://schemas.microsoft.com/office/word/2010/wordprocessingInk" xmlns:wne="http://schemas.microsoft.com/office/word/2006/wordml" xmlns:wps="http://schemas.microsoft.com/office/word/2010/wordprocessingShape" mc:Ignorable="w14 w15 w16se w16cid wp14">
+<w:endnotes xmlns:wpc="http://schemas.microsoft.com/office/word/2010/wordprocessingCanvas" xmlns:cx="http://schemas.microsoft.com/office/drawing/2014/chartex" xmlns:cx1="http://schemas.microsoft.com/office/drawing/2015/9/8/chartex" xmlns:mc="http://schemas.openxmlformats.org/markup-compatibility/2006" xmlns:o="urn:schemas-microsoft-com:office:office" xmlns:r="http://schemas.openxmlformats.org/officeDocument/2006/relationships" xmlns:m="http://schemas.openxmlformats.org/officeDocument/2006/math" xmlns:v="urn:schemas-microsoft-com:vml" xmlns:wp14="http://schemas.microsoft.com/office/word/2010/wordprocessingDrawing" xmlns:wp="http://schemas.openxmlformats.org/drawingml/2006/wordprocessingDrawing" xmlns:w10="urn:schemas-microsoft-com:office:word" xmlns:w="http://schemas.openxmlformats.org/wordprocessingml/2006/main" xmlns:w14="http://schemas.microsoft.com/office/word/2010/wordml" xmlns:w15="http://schemas.microsoft.com/office/word/2012/wordml" xmlns:w16se="http://schemas.microsoft.com/office/word/2015/wordml/symex" xmlns:wpg="http://schemas.microsoft.com/office/word/2010/wordprocessingGroup" xmlns:wpi="http://schemas.microsoft.com/office/word/2010/wordprocessingInk" xmlns:wne="http://schemas.microsoft.com/office/word/2006/wordml" xmlns:wps="http://schemas.microsoft.com/office/word/2010/wordprocessingShape" mc:Ignorable="w14 w15 w16se wp14">
   <w:endnote w:type="separator" w:id="-1">
     <w:p>
       <w:r>
@@ -1937,7 +1922,7 @@
 </file>
 
 <file path=word/footer1.xml><?xml version="1.0" encoding="utf-8"?>
-<w:ftr xmlns:wpc="http://schemas.microsoft.com/office/word/2010/wordprocessingCanvas" xmlns:cx="http://schemas.microsoft.com/office/drawing/2014/chartex" xmlns:cx1="http://schemas.microsoft.com/office/drawing/2015/9/8/chartex" xmlns:cx2="http://schemas.microsoft.com/office/drawing/2015/10/21/chartex" xmlns:cx3="http://schemas.microsoft.com/office/drawing/2016/5/9/chartex" xmlns:cx4="http://schemas.microsoft.com/office/drawing/2016/5/10/chartex" xmlns:cx5="http://schemas.microsoft.com/office/drawing/2016/5/11/chartex" xmlns:cx6="http://schemas.microsoft.com/office/drawing/2016/5/12/chartex" xmlns:cx7="http://schemas.microsoft.com/office/drawing/2016/5/13/chartex" xmlns:cx8="http://schemas.microsoft.com/office/drawing/2016/5/14/chartex" xmlns:mc="http://schemas.openxmlformats.org/markup-compatibility/2006" xmlns:aink="http://schemas.microsoft.com/office/drawing/2016/ink" xmlns:am3d="http://schemas.microsoft.com/office/drawing/2017/model3d" xmlns:o="urn:schemas-microsoft-com:office:office" xmlns:r="http://schemas.openxmlformats.org/officeDocument/2006/relationships" xmlns:m="http://schemas.openxmlformats.org/officeDocument/2006/math" xmlns:v="urn:schemas-microsoft-com:vml" xmlns:wp14="http://schemas.microsoft.com/office/word/2010/wordprocessingDrawing" xmlns:wp="http://schemas.openxmlformats.org/drawingml/2006/wordprocessingDrawing" xmlns:w10="urn:schemas-microsoft-com:office:word" xmlns:w="http://schemas.openxmlformats.org/wordprocessingml/2006/main" xmlns:w14="http://schemas.microsoft.com/office/word/2010/wordml" xmlns:w15="http://schemas.microsoft.com/office/word/2012/wordml" xmlns:w16cid="http://schemas.microsoft.com/office/word/2016/wordml/cid" xmlns:w16se="http://schemas.microsoft.com/office/word/2015/wordml/symex" xmlns:wpg="http://schemas.microsoft.com/office/word/2010/wordprocessingGroup" xmlns:wpi="http://schemas.microsoft.com/office/word/2010/wordprocessingInk" xmlns:wne="http://schemas.microsoft.com/office/word/2006/wordml" xmlns:wps="http://schemas.microsoft.com/office/word/2010/wordprocessingShape" mc:Ignorable="w14 w15 w16se w16cid wp14">
+<w:ftr xmlns:wpc="http://schemas.microsoft.com/office/word/2010/wordprocessingCanvas" xmlns:cx="http://schemas.microsoft.com/office/drawing/2014/chartex" xmlns:cx1="http://schemas.microsoft.com/office/drawing/2015/9/8/chartex" xmlns:mc="http://schemas.openxmlformats.org/markup-compatibility/2006" xmlns:o="urn:schemas-microsoft-com:office:office" xmlns:r="http://schemas.openxmlformats.org/officeDocument/2006/relationships" xmlns:m="http://schemas.openxmlformats.org/officeDocument/2006/math" xmlns:v="urn:schemas-microsoft-com:vml" xmlns:wp14="http://schemas.microsoft.com/office/word/2010/wordprocessingDrawing" xmlns:wp="http://schemas.openxmlformats.org/drawingml/2006/wordprocessingDrawing" xmlns:w10="urn:schemas-microsoft-com:office:word" xmlns:w="http://schemas.openxmlformats.org/wordprocessingml/2006/main" xmlns:w14="http://schemas.microsoft.com/office/word/2010/wordml" xmlns:w15="http://schemas.microsoft.com/office/word/2012/wordml" xmlns:w16se="http://schemas.microsoft.com/office/word/2015/wordml/symex" xmlns:wpg="http://schemas.microsoft.com/office/word/2010/wordprocessingGroup" xmlns:wpi="http://schemas.microsoft.com/office/word/2010/wordprocessingInk" xmlns:wne="http://schemas.microsoft.com/office/word/2006/wordml" xmlns:wps="http://schemas.microsoft.com/office/word/2010/wordprocessingShape" mc:Ignorable="w14 w15 w16se wp14">
   <w:p>
     <w:pPr>
       <w:pStyle w:val="Kopfzeile"/>
@@ -1982,7 +1967,7 @@
         <w:rStyle w:val="Seitenzahl"/>
         <w:noProof/>
       </w:rPr>
-      <w:t>1</w:t>
+      <w:t>2</w:t>
     </w:r>
     <w:r>
       <w:rPr>
@@ -2049,7 +2034,7 @@
 </file>
 
 <file path=word/footnotes.xml><?xml version="1.0" encoding="utf-8"?>
-<w:footnotes xmlns:wpc="http://schemas.microsoft.com/office/word/2010/wordprocessingCanvas" xmlns:cx="http://schemas.microsoft.com/office/drawing/2014/chartex" xmlns:cx1="http://schemas.microsoft.com/office/drawing/2015/9/8/chartex" xmlns:cx2="http://schemas.microsoft.com/office/drawing/2015/10/21/chartex" xmlns:cx3="http://schemas.microsoft.com/office/drawing/2016/5/9/chartex" xmlns:cx4="http://schemas.microsoft.com/office/drawing/2016/5/10/chartex" xmlns:cx5="http://schemas.microsoft.com/office/drawing/2016/5/11/chartex" xmlns:cx6="http://schemas.microsoft.com/office/drawing/2016/5/12/chartex" xmlns:cx7="http://schemas.microsoft.com/office/drawing/2016/5/13/chartex" xmlns:cx8="http://schemas.microsoft.com/office/drawing/2016/5/14/chartex" xmlns:mc="http://schemas.openxmlformats.org/markup-compatibility/2006" xmlns:aink="http://schemas.microsoft.com/office/drawing/2016/ink" xmlns:am3d="http://schemas.microsoft.com/office/drawing/2017/model3d" xmlns:o="urn:schemas-microsoft-com:office:office" xmlns:r="http://schemas.openxmlformats.org/officeDocument/2006/relationships" xmlns:m="http://schemas.openxmlformats.org/officeDocument/2006/math" xmlns:v="urn:schemas-microsoft-com:vml" xmlns:wp14="http://schemas.microsoft.com/office/word/2010/wordprocessingDrawing" xmlns:wp="http://schemas.openxmlformats.org/drawingml/2006/wordprocessingDrawing" xmlns:w10="urn:schemas-microsoft-com:office:word" xmlns:w="http://schemas.openxmlformats.org/wordprocessingml/2006/main" xmlns:w14="http://schemas.microsoft.com/office/word/2010/wordml" xmlns:w15="http://schemas.microsoft.com/office/word/2012/wordml" xmlns:w16cid="http://schemas.microsoft.com/office/word/2016/wordml/cid" xmlns:w16se="http://schemas.microsoft.com/office/word/2015/wordml/symex" xmlns:wpg="http://schemas.microsoft.com/office/word/2010/wordprocessingGroup" xmlns:wpi="http://schemas.microsoft.com/office/word/2010/wordprocessingInk" xmlns:wne="http://schemas.microsoft.com/office/word/2006/wordml" xmlns:wps="http://schemas.microsoft.com/office/word/2010/wordprocessingShape" mc:Ignorable="w14 w15 w16se w16cid wp14">
+<w:footnotes xmlns:wpc="http://schemas.microsoft.com/office/word/2010/wordprocessingCanvas" xmlns:cx="http://schemas.microsoft.com/office/drawing/2014/chartex" xmlns:cx1="http://schemas.microsoft.com/office/drawing/2015/9/8/chartex" xmlns:mc="http://schemas.openxmlformats.org/markup-compatibility/2006" xmlns:o="urn:schemas-microsoft-com:office:office" xmlns:r="http://schemas.openxmlformats.org/officeDocument/2006/relationships" xmlns:m="http://schemas.openxmlformats.org/officeDocument/2006/math" xmlns:v="urn:schemas-microsoft-com:vml" xmlns:wp14="http://schemas.microsoft.com/office/word/2010/wordprocessingDrawing" xmlns:wp="http://schemas.openxmlformats.org/drawingml/2006/wordprocessingDrawing" xmlns:w10="urn:schemas-microsoft-com:office:word" xmlns:w="http://schemas.openxmlformats.org/wordprocessingml/2006/main" xmlns:w14="http://schemas.microsoft.com/office/word/2010/wordml" xmlns:w15="http://schemas.microsoft.com/office/word/2012/wordml" xmlns:w16se="http://schemas.microsoft.com/office/word/2015/wordml/symex" xmlns:wpg="http://schemas.microsoft.com/office/word/2010/wordprocessingGroup" xmlns:wpi="http://schemas.microsoft.com/office/word/2010/wordprocessingInk" xmlns:wne="http://schemas.microsoft.com/office/word/2006/wordml" xmlns:wps="http://schemas.microsoft.com/office/word/2010/wordprocessingShape" mc:Ignorable="w14 w15 w16se wp14">
   <w:footnote w:type="separator" w:id="-1">
     <w:p>
       <w:r>
@@ -2068,7 +2053,7 @@
 </file>
 
 <file path=word/numbering.xml><?xml version="1.0" encoding="utf-8"?>
-<w:numbering xmlns:wpc="http://schemas.microsoft.com/office/word/2010/wordprocessingCanvas" xmlns:cx="http://schemas.microsoft.com/office/drawing/2014/chartex" xmlns:cx1="http://schemas.microsoft.com/office/drawing/2015/9/8/chartex" xmlns:cx2="http://schemas.microsoft.com/office/drawing/2015/10/21/chartex" xmlns:cx3="http://schemas.microsoft.com/office/drawing/2016/5/9/chartex" xmlns:cx4="http://schemas.microsoft.com/office/drawing/2016/5/10/chartex" xmlns:cx5="http://schemas.microsoft.com/office/drawing/2016/5/11/chartex" xmlns:cx6="http://schemas.microsoft.com/office/drawing/2016/5/12/chartex" xmlns:cx7="http://schemas.microsoft.com/office/drawing/2016/5/13/chartex" xmlns:cx8="http://schemas.microsoft.com/office/drawing/2016/5/14/chartex" xmlns:mc="http://schemas.openxmlformats.org/markup-compatibility/2006" xmlns:aink="http://schemas.microsoft.com/office/drawing/2016/ink" xmlns:am3d="http://schemas.microsoft.com/office/drawing/2017/model3d" xmlns:o="urn:schemas-microsoft-com:office:office" xmlns:r="http://schemas.openxmlformats.org/officeDocument/2006/relationships" xmlns:m="http://schemas.openxmlformats.org/officeDocument/2006/math" xmlns:v="urn:schemas-microsoft-com:vml" xmlns:wp14="http://schemas.microsoft.com/office/word/2010/wordprocessingDrawing" xmlns:wp="http://schemas.openxmlformats.org/drawingml/2006/wordprocessingDrawing" xmlns:w10="urn:schemas-microsoft-com:office:word" xmlns:w="http://schemas.openxmlformats.org/wordprocessingml/2006/main" xmlns:w14="http://schemas.microsoft.com/office/word/2010/wordml" xmlns:w15="http://schemas.microsoft.com/office/word/2012/wordml" xmlns:w16cid="http://schemas.microsoft.com/office/word/2016/wordml/cid" xmlns:w16se="http://schemas.microsoft.com/office/word/2015/wordml/symex" xmlns:wpg="http://schemas.microsoft.com/office/word/2010/wordprocessingGroup" xmlns:wpi="http://schemas.microsoft.com/office/word/2010/wordprocessingInk" xmlns:wne="http://schemas.microsoft.com/office/word/2006/wordml" xmlns:wps="http://schemas.microsoft.com/office/word/2010/wordprocessingShape" mc:Ignorable="w14 w15 w16se w16cid wp14">
+<w:numbering xmlns:wpc="http://schemas.microsoft.com/office/word/2010/wordprocessingCanvas" xmlns:cx="http://schemas.microsoft.com/office/drawing/2014/chartex" xmlns:cx1="http://schemas.microsoft.com/office/drawing/2015/9/8/chartex" xmlns:mc="http://schemas.openxmlformats.org/markup-compatibility/2006" xmlns:o="urn:schemas-microsoft-com:office:office" xmlns:r="http://schemas.openxmlformats.org/officeDocument/2006/relationships" xmlns:m="http://schemas.openxmlformats.org/officeDocument/2006/math" xmlns:v="urn:schemas-microsoft-com:vml" xmlns:wp14="http://schemas.microsoft.com/office/word/2010/wordprocessingDrawing" xmlns:wp="http://schemas.openxmlformats.org/drawingml/2006/wordprocessingDrawing" xmlns:w10="urn:schemas-microsoft-com:office:word" xmlns:w="http://schemas.openxmlformats.org/wordprocessingml/2006/main" xmlns:w14="http://schemas.microsoft.com/office/word/2010/wordml" xmlns:w15="http://schemas.microsoft.com/office/word/2012/wordml" xmlns:w16se="http://schemas.microsoft.com/office/word/2015/wordml/symex" xmlns:wpg="http://schemas.microsoft.com/office/word/2010/wordprocessingGroup" xmlns:wpi="http://schemas.microsoft.com/office/word/2010/wordprocessingInk" xmlns:wne="http://schemas.microsoft.com/office/word/2006/wordml" xmlns:wps="http://schemas.microsoft.com/office/word/2010/wordprocessingShape" mc:Ignorable="w14 w15 w16se wp14">
   <w:abstractNum w:abstractNumId="0" w15:restartNumberingAfterBreak="0">
     <w:nsid w:val="00000002"/>
     <w:multiLevelType w:val="singleLevel"/>
@@ -3168,7 +3153,7 @@
 </file>
 
 <file path=word/styles.xml><?xml version="1.0" encoding="utf-8"?>
-<w:styles xmlns:mc="http://schemas.openxmlformats.org/markup-compatibility/2006" xmlns:r="http://schemas.openxmlformats.org/officeDocument/2006/relationships" xmlns:w="http://schemas.openxmlformats.org/wordprocessingml/2006/main" xmlns:w14="http://schemas.microsoft.com/office/word/2010/wordml" xmlns:w15="http://schemas.microsoft.com/office/word/2012/wordml" xmlns:w16cid="http://schemas.microsoft.com/office/word/2016/wordml/cid" xmlns:w16se="http://schemas.microsoft.com/office/word/2015/wordml/symex" mc:Ignorable="w14 w15 w16se w16cid">
+<w:styles xmlns:mc="http://schemas.openxmlformats.org/markup-compatibility/2006" xmlns:r="http://schemas.openxmlformats.org/officeDocument/2006/relationships" xmlns:w="http://schemas.openxmlformats.org/wordprocessingml/2006/main" xmlns:w14="http://schemas.microsoft.com/office/word/2010/wordml" xmlns:w15="http://schemas.microsoft.com/office/word/2012/wordml" xmlns:w16se="http://schemas.microsoft.com/office/word/2015/wordml/symex" mc:Ignorable="w14 w15 w16se">
   <w:docDefaults>
     <w:rPrDefault>
       <w:rPr>
@@ -3178,7 +3163,7 @@
     </w:rPrDefault>
     <w:pPrDefault/>
   </w:docDefaults>
-  <w:latentStyles w:defLockedState="0" w:defUIPriority="99" w:defSemiHidden="0" w:defUnhideWhenUsed="0" w:defQFormat="0" w:count="375">
+  <w:latentStyles w:defLockedState="0" w:defUIPriority="99" w:defSemiHidden="0" w:defUnhideWhenUsed="0" w:defQFormat="0" w:count="371">
     <w:lsdException w:name="Normal" w:uiPriority="0" w:qFormat="1"/>
     <w:lsdException w:name="heading 1" w:uiPriority="9" w:qFormat="1"/>
     <w:lsdException w:name="heading 2" w:uiPriority="9" w:qFormat="1"/>
@@ -3550,10 +3535,6 @@
     <w:lsdException w:name="List Table 5 Dark Accent 6" w:uiPriority="50"/>
     <w:lsdException w:name="List Table 6 Colorful Accent 6" w:uiPriority="51"/>
     <w:lsdException w:name="List Table 7 Colorful Accent 6" w:uiPriority="52"/>
-    <w:lsdException w:name="Mention" w:semiHidden="1" w:unhideWhenUsed="1"/>
-    <w:lsdException w:name="Smart Hyperlink" w:semiHidden="1" w:unhideWhenUsed="1"/>
-    <w:lsdException w:name="Hashtag" w:semiHidden="1" w:unhideWhenUsed="1"/>
-    <w:lsdException w:name="Unresolved Mention" w:semiHidden="1" w:unhideWhenUsed="1"/>
   </w:latentStyles>
   <w:style w:type="paragraph" w:default="1" w:styleId="Standard">
     <w:name w:val="Normal"/>
